--- a/Employees Data Analysis - report.docx
+++ b/Employees Data Analysis - report.docx
@@ -4,23 +4,42 @@
   <w:body>
     <w:p>
       <w:pPr>
+        <w:rPr>
+          <w:b/>
+          <w:bCs/>
+          <w:sz w:val="72"/>
+          <w:szCs w:val="72"/>
+        </w:rPr>
+      </w:pPr>
+    </w:p>
+    <w:p>
+      <w:pPr>
         <w:jc w:val="center"/>
         <w:rPr>
           <w:b/>
           <w:bCs/>
-          <w:sz w:val="44"/>
-          <w:szCs w:val="44"/>
-        </w:rPr>
-      </w:pPr>
-      <w:r>
-        <w:rPr>
-          <w:b/>
-          <w:bCs/>
-          <w:sz w:val="44"/>
-          <w:szCs w:val="44"/>
+          <w:sz w:val="72"/>
+          <w:szCs w:val="72"/>
+        </w:rPr>
+      </w:pPr>
+      <w:r>
+        <w:rPr>
+          <w:b/>
+          <w:bCs/>
+          <w:sz w:val="72"/>
+          <w:szCs w:val="72"/>
         </w:rPr>
         <w:t>Employees Data Analysis</w:t>
       </w:r>
+      <w:r>
+        <w:rPr>
+          <w:b/>
+          <w:bCs/>
+          <w:sz w:val="72"/>
+          <w:szCs w:val="72"/>
+        </w:rPr>
+        <w:t xml:space="preserve"> </w:t>
+      </w:r>
     </w:p>
     <w:p>
       <w:pPr>
@@ -28,41 +47,491 @@
         <w:rPr>
           <w:b/>
           <w:bCs/>
+          <w:sz w:val="72"/>
+          <w:szCs w:val="72"/>
+        </w:rPr>
+      </w:pPr>
+    </w:p>
+    <w:p>
+      <w:pPr>
+        <w:jc w:val="center"/>
+        <w:rPr>
+          <w:b/>
+          <w:bCs/>
+          <w:sz w:val="32"/>
+          <w:szCs w:val="32"/>
+        </w:rPr>
+      </w:pPr>
+      <w:r>
+        <w:rPr>
+          <w:b/>
+          <w:bCs/>
+          <w:sz w:val="32"/>
+          <w:szCs w:val="32"/>
+        </w:rPr>
+        <w:t xml:space="preserve">Task 1 </w:t>
+      </w:r>
+      <w:r>
+        <w:rPr>
+          <w:b/>
+          <w:bCs/>
+          <w:sz w:val="32"/>
+          <w:szCs w:val="32"/>
+        </w:rPr>
+        <w:t>(EDA)</w:t>
+      </w:r>
+      <w:r>
+        <w:rPr>
+          <w:b/>
+          <w:bCs/>
+          <w:sz w:val="32"/>
+          <w:szCs w:val="32"/>
+        </w:rPr>
+        <w:t xml:space="preserve"> Report</w:t>
+      </w:r>
+      <w:r>
+        <w:rPr>
+          <w:b/>
+          <w:bCs/>
+          <w:sz w:val="32"/>
+          <w:szCs w:val="32"/>
+        </w:rPr>
+        <w:t xml:space="preserve"> </w:t>
+      </w:r>
+      <w:r>
+        <w:rPr>
+          <w:b/>
+          <w:bCs/>
+          <w:sz w:val="32"/>
+          <w:szCs w:val="32"/>
+        </w:rPr>
+        <w:t>– Estarta AI training</w:t>
+      </w:r>
+    </w:p>
+    <w:p>
+      <w:pPr>
+        <w:jc w:val="center"/>
+        <w:rPr>
+          <w:b/>
+          <w:bCs/>
+          <w:sz w:val="32"/>
+          <w:szCs w:val="32"/>
+        </w:rPr>
+      </w:pPr>
+    </w:p>
+    <w:p>
+      <w:pPr>
+        <w:jc w:val="center"/>
+        <w:rPr>
+          <w:b/>
+          <w:bCs/>
+          <w:sz w:val="24"/>
+          <w:szCs w:val="24"/>
+        </w:rPr>
+      </w:pPr>
+      <w:r>
+        <w:rPr>
+          <w:b/>
+          <w:bCs/>
+          <w:sz w:val="24"/>
+          <w:szCs w:val="24"/>
+        </w:rPr>
+        <w:t xml:space="preserve">Prepared </w:t>
+      </w:r>
+      <w:r>
+        <w:rPr>
+          <w:b/>
+          <w:bCs/>
+          <w:sz w:val="24"/>
+          <w:szCs w:val="24"/>
+        </w:rPr>
+        <w:t>Nashat Al-</w:t>
+      </w:r>
+      <w:r>
+        <w:rPr>
+          <w:b/>
+          <w:bCs/>
+          <w:sz w:val="24"/>
+          <w:szCs w:val="24"/>
+        </w:rPr>
+        <w:t>F</w:t>
+      </w:r>
+      <w:r>
+        <w:rPr>
+          <w:b/>
+          <w:bCs/>
+          <w:sz w:val="24"/>
+          <w:szCs w:val="24"/>
+        </w:rPr>
+        <w:t>arajat</w:t>
+      </w:r>
+    </w:p>
+    <w:p>
+      <w:pPr>
+        <w:rPr>
+          <w:b/>
+          <w:bCs/>
+          <w:sz w:val="24"/>
+          <w:szCs w:val="24"/>
+        </w:rPr>
+      </w:pPr>
+      <w:r>
+        <w:rPr>
+          <w:b/>
+          <w:bCs/>
+          <w:sz w:val="24"/>
+          <w:szCs w:val="24"/>
+        </w:rPr>
+        <w:br w:type="page"/>
+      </w:r>
+    </w:p>
+    <w:p>
+      <w:pPr>
+        <w:pStyle w:val="NormalWeb"/>
+        <w:rPr>
+          <w:rFonts w:asciiTheme="minorHAnsi" w:hAnsiTheme="minorHAnsi" w:cstheme="minorHAnsi"/>
+          <w:sz w:val="32"/>
+          <w:szCs w:val="32"/>
+        </w:rPr>
+      </w:pPr>
+      <w:r>
+        <w:rPr>
+          <w:rStyle w:val="Strong"/>
+          <w:rFonts w:asciiTheme="minorHAnsi" w:hAnsiTheme="minorHAnsi" w:cstheme="minorHAnsi"/>
+          <w:sz w:val="32"/>
+          <w:szCs w:val="32"/>
+        </w:rPr>
+        <w:lastRenderedPageBreak/>
+        <w:t>Table of Content</w:t>
+      </w:r>
+    </w:p>
+    <w:p>
+      <w:pPr>
+        <w:pStyle w:val="NormalWeb"/>
+        <w:numPr>
+          <w:ilvl w:val="0"/>
+          <w:numId w:val="17"/>
+        </w:numPr>
+        <w:rPr>
+          <w:rFonts w:asciiTheme="minorHAnsi" w:hAnsiTheme="minorHAnsi" w:cstheme="minorHAnsi"/>
           <w:sz w:val="28"/>
           <w:szCs w:val="28"/>
         </w:rPr>
       </w:pPr>
       <w:r>
         <w:rPr>
-          <w:b/>
-          <w:bCs/>
+          <w:rFonts w:asciiTheme="minorHAnsi" w:hAnsiTheme="minorHAnsi" w:cstheme="minorHAnsi"/>
           <w:sz w:val="28"/>
           <w:szCs w:val="28"/>
         </w:rPr>
-        <w:t xml:space="preserve">Task 1 </w:t>
-      </w:r>
-      <w:r>
-        <w:rPr>
-          <w:b/>
-          <w:bCs/>
+        <w:t>Introduction (About the Dataset) ...............................................................</w:t>
+      </w:r>
+    </w:p>
+    <w:p>
+      <w:pPr>
+        <w:pStyle w:val="NormalWeb"/>
+        <w:numPr>
+          <w:ilvl w:val="0"/>
+          <w:numId w:val="17"/>
+        </w:numPr>
+        <w:rPr>
+          <w:rFonts w:asciiTheme="minorHAnsi" w:hAnsiTheme="minorHAnsi" w:cstheme="minorHAnsi"/>
           <w:sz w:val="28"/>
           <w:szCs w:val="28"/>
         </w:rPr>
-        <w:t xml:space="preserve">(EDA) </w:t>
-      </w:r>
-      <w:r>
-        <w:rPr>
-          <w:b/>
-          <w:bCs/>
+      </w:pPr>
+      <w:r>
+        <w:rPr>
+          <w:rFonts w:asciiTheme="minorHAnsi" w:hAnsiTheme="minorHAnsi" w:cstheme="minorHAnsi"/>
           <w:sz w:val="28"/>
           <w:szCs w:val="28"/>
         </w:rPr>
-        <w:t>– Estarta AI training</w:t>
-      </w:r>
-    </w:p>
-    <w:p>
-      <w:pPr>
-        <w:jc w:val="center"/>
+        <w:t>Initial Data Exploration ....................................................................</w:t>
+      </w:r>
+    </w:p>
+    <w:p>
+      <w:pPr>
+        <w:pStyle w:val="NormalWeb"/>
+        <w:numPr>
+          <w:ilvl w:val="0"/>
+          <w:numId w:val="17"/>
+        </w:numPr>
+        <w:rPr>
+          <w:rFonts w:asciiTheme="minorHAnsi" w:hAnsiTheme="minorHAnsi" w:cstheme="minorHAnsi"/>
+          <w:sz w:val="28"/>
+          <w:szCs w:val="28"/>
+        </w:rPr>
+      </w:pPr>
+      <w:r>
+        <w:rPr>
+          <w:rFonts w:asciiTheme="minorHAnsi" w:hAnsiTheme="minorHAnsi" w:cstheme="minorHAnsi"/>
+          <w:sz w:val="28"/>
+          <w:szCs w:val="28"/>
+        </w:rPr>
+        <w:t>Data Cleaning ..................................................................................</w:t>
+      </w:r>
+      <w:r>
+        <w:rPr>
+          <w:rFonts w:asciiTheme="minorHAnsi" w:hAnsiTheme="minorHAnsi" w:cstheme="minorHAnsi"/>
+          <w:sz w:val="28"/>
+          <w:szCs w:val="28"/>
+        </w:rPr>
+        <w:br/>
+      </w:r>
+      <w:r>
+        <w:rPr>
+          <w:rFonts w:asciiTheme="minorHAnsi" w:hAnsiTheme="minorHAnsi" w:cstheme="minorHAnsi"/>
+          <w:sz w:val="28"/>
+          <w:szCs w:val="28"/>
+        </w:rPr>
+        <w:t> </w:t>
+      </w:r>
+      <w:r>
+        <w:rPr>
+          <w:rFonts w:asciiTheme="minorHAnsi" w:hAnsiTheme="minorHAnsi" w:cstheme="minorHAnsi"/>
+          <w:sz w:val="28"/>
+          <w:szCs w:val="28"/>
+        </w:rPr>
+        <w:t>3.1 Handling Missing Values, Methods Used ..............................................</w:t>
+      </w:r>
+      <w:r>
+        <w:rPr>
+          <w:rFonts w:asciiTheme="minorHAnsi" w:hAnsiTheme="minorHAnsi" w:cstheme="minorHAnsi"/>
+          <w:sz w:val="28"/>
+          <w:szCs w:val="28"/>
+        </w:rPr>
+        <w:br/>
+      </w:r>
+      <w:r>
+        <w:rPr>
+          <w:rFonts w:asciiTheme="minorHAnsi" w:hAnsiTheme="minorHAnsi" w:cstheme="minorHAnsi"/>
+          <w:sz w:val="28"/>
+          <w:szCs w:val="28"/>
+        </w:rPr>
+        <w:t> </w:t>
+      </w:r>
+      <w:r>
+        <w:rPr>
+          <w:rFonts w:asciiTheme="minorHAnsi" w:hAnsiTheme="minorHAnsi" w:cstheme="minorHAnsi"/>
+          <w:sz w:val="28"/>
+          <w:szCs w:val="28"/>
+        </w:rPr>
+        <w:t>3.2 Handling Duplicates .......................................................................</w:t>
+      </w:r>
+      <w:r>
+        <w:rPr>
+          <w:rFonts w:asciiTheme="minorHAnsi" w:hAnsiTheme="minorHAnsi" w:cstheme="minorHAnsi"/>
+          <w:sz w:val="28"/>
+          <w:szCs w:val="28"/>
+        </w:rPr>
+        <w:br/>
+      </w:r>
+      <w:r>
+        <w:rPr>
+          <w:rFonts w:asciiTheme="minorHAnsi" w:hAnsiTheme="minorHAnsi" w:cstheme="minorHAnsi"/>
+          <w:sz w:val="28"/>
+          <w:szCs w:val="28"/>
+        </w:rPr>
+        <w:t> </w:t>
+      </w:r>
+      <w:r>
+        <w:rPr>
+          <w:rFonts w:asciiTheme="minorHAnsi" w:hAnsiTheme="minorHAnsi" w:cstheme="minorHAnsi"/>
+          <w:sz w:val="28"/>
+          <w:szCs w:val="28"/>
+        </w:rPr>
+        <w:t>3.3 Handling Outliers ............................................................................</w:t>
+      </w:r>
+    </w:p>
+    <w:p>
+      <w:pPr>
+        <w:pStyle w:val="NormalWeb"/>
+        <w:numPr>
+          <w:ilvl w:val="0"/>
+          <w:numId w:val="17"/>
+        </w:numPr>
+        <w:rPr>
+          <w:rFonts w:asciiTheme="minorHAnsi" w:hAnsiTheme="minorHAnsi" w:cstheme="minorHAnsi"/>
+          <w:sz w:val="28"/>
+          <w:szCs w:val="28"/>
+        </w:rPr>
+      </w:pPr>
+      <w:r>
+        <w:rPr>
+          <w:rFonts w:asciiTheme="minorHAnsi" w:hAnsiTheme="minorHAnsi" w:cstheme="minorHAnsi"/>
+          <w:sz w:val="28"/>
+          <w:szCs w:val="28"/>
+        </w:rPr>
+        <w:t>Changing the First Five Rows ...............................................................</w:t>
+      </w:r>
+    </w:p>
+    <w:p>
+      <w:pPr>
+        <w:pStyle w:val="NormalWeb"/>
+        <w:numPr>
+          <w:ilvl w:val="0"/>
+          <w:numId w:val="17"/>
+        </w:numPr>
+        <w:rPr>
+          <w:rFonts w:asciiTheme="minorHAnsi" w:hAnsiTheme="minorHAnsi" w:cstheme="minorHAnsi"/>
+          <w:sz w:val="28"/>
+          <w:szCs w:val="28"/>
+        </w:rPr>
+      </w:pPr>
+      <w:r>
+        <w:rPr>
+          <w:rFonts w:asciiTheme="minorHAnsi" w:hAnsiTheme="minorHAnsi" w:cstheme="minorHAnsi"/>
+          <w:sz w:val="28"/>
+          <w:szCs w:val="28"/>
+        </w:rPr>
+        <w:t>Data Aggregation and Analysis ..........................................................</w:t>
+      </w:r>
+      <w:r>
+        <w:rPr>
+          <w:rFonts w:asciiTheme="minorHAnsi" w:hAnsiTheme="minorHAnsi" w:cstheme="minorHAnsi"/>
+          <w:sz w:val="28"/>
+          <w:szCs w:val="28"/>
+        </w:rPr>
+        <w:br/>
+      </w:r>
+      <w:r>
+        <w:rPr>
+          <w:rFonts w:asciiTheme="minorHAnsi" w:hAnsiTheme="minorHAnsi" w:cstheme="minorHAnsi"/>
+          <w:sz w:val="28"/>
+          <w:szCs w:val="28"/>
+        </w:rPr>
+        <w:t> </w:t>
+      </w:r>
+      <w:r>
+        <w:rPr>
+          <w:rFonts w:asciiTheme="minorHAnsi" w:hAnsiTheme="minorHAnsi" w:cstheme="minorHAnsi"/>
+          <w:sz w:val="28"/>
+          <w:szCs w:val="28"/>
+        </w:rPr>
+        <w:t>5.1 Row with Largest Salary .................................................................</w:t>
+      </w:r>
+      <w:r>
+        <w:rPr>
+          <w:rFonts w:asciiTheme="minorHAnsi" w:hAnsiTheme="minorHAnsi" w:cstheme="minorHAnsi"/>
+          <w:sz w:val="28"/>
+          <w:szCs w:val="28"/>
+        </w:rPr>
+        <w:br/>
+      </w:r>
+      <w:r>
+        <w:rPr>
+          <w:rFonts w:asciiTheme="minorHAnsi" w:hAnsiTheme="minorHAnsi" w:cstheme="minorHAnsi"/>
+          <w:sz w:val="28"/>
+          <w:szCs w:val="28"/>
+        </w:rPr>
+        <w:t> </w:t>
+      </w:r>
+      <w:r>
+        <w:rPr>
+          <w:rFonts w:asciiTheme="minorHAnsi" w:hAnsiTheme="minorHAnsi" w:cstheme="minorHAnsi"/>
+          <w:sz w:val="28"/>
+          <w:szCs w:val="28"/>
+        </w:rPr>
+        <w:t>5.2 Group by Department: Average Salary and Age ......................</w:t>
+      </w:r>
+      <w:r>
+        <w:rPr>
+          <w:rFonts w:asciiTheme="minorHAnsi" w:hAnsiTheme="minorHAnsi" w:cstheme="minorHAnsi"/>
+          <w:sz w:val="28"/>
+          <w:szCs w:val="28"/>
+        </w:rPr>
+        <w:br/>
+      </w:r>
+      <w:r>
+        <w:rPr>
+          <w:rFonts w:asciiTheme="minorHAnsi" w:hAnsiTheme="minorHAnsi" w:cstheme="minorHAnsi"/>
+          <w:sz w:val="28"/>
+          <w:szCs w:val="28"/>
+        </w:rPr>
+        <w:t> </w:t>
+      </w:r>
+      <w:r>
+        <w:rPr>
+          <w:rFonts w:asciiTheme="minorHAnsi" w:hAnsiTheme="minorHAnsi" w:cstheme="minorHAnsi"/>
+          <w:sz w:val="28"/>
+          <w:szCs w:val="28"/>
+        </w:rPr>
+        <w:t>5.3 Group by Department + Ethnicity: Max/Min Age, Median Salary</w:t>
+      </w:r>
+    </w:p>
+    <w:p>
+      <w:pPr>
+        <w:pStyle w:val="NormalWeb"/>
+        <w:numPr>
+          <w:ilvl w:val="0"/>
+          <w:numId w:val="17"/>
+        </w:numPr>
+        <w:rPr>
+          <w:rFonts w:asciiTheme="minorHAnsi" w:hAnsiTheme="minorHAnsi" w:cstheme="minorHAnsi"/>
+          <w:sz w:val="28"/>
+          <w:szCs w:val="28"/>
+        </w:rPr>
+      </w:pPr>
+      <w:r>
+        <w:rPr>
+          <w:rFonts w:asciiTheme="minorHAnsi" w:hAnsiTheme="minorHAnsi" w:cstheme="minorHAnsi"/>
+          <w:sz w:val="28"/>
+          <w:szCs w:val="28"/>
+        </w:rPr>
+        <w:t>Visualizations and Insights .................................................................</w:t>
+      </w:r>
+    </w:p>
+    <w:p>
+      <w:pPr>
+        <w:pStyle w:val="NormalWeb"/>
+        <w:numPr>
+          <w:ilvl w:val="0"/>
+          <w:numId w:val="17"/>
+        </w:numPr>
+        <w:rPr>
+          <w:rFonts w:asciiTheme="minorHAnsi" w:hAnsiTheme="minorHAnsi" w:cstheme="minorHAnsi"/>
+          <w:sz w:val="28"/>
+          <w:szCs w:val="28"/>
+        </w:rPr>
+      </w:pPr>
+      <w:r>
+        <w:rPr>
+          <w:rFonts w:asciiTheme="minorHAnsi" w:hAnsiTheme="minorHAnsi" w:cstheme="minorHAnsi"/>
+          <w:sz w:val="28"/>
+          <w:szCs w:val="28"/>
+        </w:rPr>
+        <w:t xml:space="preserve">Conclusion </w:t>
+      </w:r>
+      <w:r>
+        <w:rPr>
+          <w:rFonts w:asciiTheme="minorHAnsi" w:hAnsiTheme="minorHAnsi" w:cstheme="minorHAnsi"/>
+          <w:sz w:val="28"/>
+          <w:szCs w:val="28"/>
+        </w:rPr>
+        <w:t>and Recommendations</w:t>
+      </w:r>
+      <w:r>
+        <w:rPr>
+          <w:rFonts w:asciiTheme="minorHAnsi" w:hAnsiTheme="minorHAnsi" w:cstheme="minorHAnsi"/>
+          <w:sz w:val="28"/>
+          <w:szCs w:val="28"/>
+        </w:rPr>
+        <w:t>...............................................................</w:t>
+      </w:r>
+    </w:p>
+    <w:p>
+      <w:pPr>
+        <w:rPr>
+          <w:rFonts w:cstheme="minorHAnsi"/>
+          <w:b/>
+          <w:bCs/>
+          <w:sz w:val="28"/>
+          <w:szCs w:val="28"/>
+        </w:rPr>
+      </w:pPr>
+    </w:p>
+    <w:p>
+      <w:pPr>
         <w:rPr>
           <w:b/>
           <w:bCs/>
@@ -70,33 +539,146 @@
           <w:szCs w:val="24"/>
         </w:rPr>
       </w:pPr>
-      <w:r>
+    </w:p>
+    <w:p>
+      <w:pPr>
         <w:rPr>
           <w:b/>
           <w:bCs/>
           <w:sz w:val="24"/>
           <w:szCs w:val="24"/>
         </w:rPr>
-        <w:t>Nashat Al-</w:t>
-      </w:r>
-      <w:r>
+      </w:pPr>
+    </w:p>
+    <w:p>
+      <w:pPr>
         <w:rPr>
           <w:b/>
           <w:bCs/>
           <w:sz w:val="24"/>
           <w:szCs w:val="24"/>
         </w:rPr>
-        <w:t>F</w:t>
-      </w:r>
-      <w:r>
+      </w:pPr>
+    </w:p>
+    <w:p>
+      <w:pPr>
         <w:rPr>
           <w:b/>
           <w:bCs/>
           <w:sz w:val="24"/>
           <w:szCs w:val="24"/>
         </w:rPr>
-        <w:t>arajat</w:t>
-      </w:r>
+      </w:pPr>
+    </w:p>
+    <w:p>
+      <w:pPr>
+        <w:rPr>
+          <w:b/>
+          <w:bCs/>
+          <w:sz w:val="24"/>
+          <w:szCs w:val="24"/>
+        </w:rPr>
+      </w:pPr>
+    </w:p>
+    <w:p>
+      <w:pPr>
+        <w:rPr>
+          <w:b/>
+          <w:bCs/>
+          <w:sz w:val="24"/>
+          <w:szCs w:val="24"/>
+        </w:rPr>
+      </w:pPr>
+    </w:p>
+    <w:p>
+      <w:pPr>
+        <w:rPr>
+          <w:b/>
+          <w:bCs/>
+          <w:sz w:val="24"/>
+          <w:szCs w:val="24"/>
+        </w:rPr>
+      </w:pPr>
+    </w:p>
+    <w:p>
+      <w:pPr>
+        <w:rPr>
+          <w:b/>
+          <w:bCs/>
+          <w:sz w:val="24"/>
+          <w:szCs w:val="24"/>
+        </w:rPr>
+      </w:pPr>
+    </w:p>
+    <w:p>
+      <w:pPr>
+        <w:rPr>
+          <w:b/>
+          <w:bCs/>
+          <w:sz w:val="24"/>
+          <w:szCs w:val="24"/>
+        </w:rPr>
+      </w:pPr>
+    </w:p>
+    <w:p>
+      <w:pPr>
+        <w:rPr>
+          <w:b/>
+          <w:bCs/>
+          <w:sz w:val="24"/>
+          <w:szCs w:val="24"/>
+        </w:rPr>
+      </w:pPr>
+    </w:p>
+    <w:p>
+      <w:pPr>
+        <w:rPr>
+          <w:b/>
+          <w:bCs/>
+          <w:sz w:val="24"/>
+          <w:szCs w:val="24"/>
+        </w:rPr>
+      </w:pPr>
+    </w:p>
+    <w:p>
+      <w:pPr>
+        <w:rPr>
+          <w:b/>
+          <w:bCs/>
+          <w:sz w:val="24"/>
+          <w:szCs w:val="24"/>
+        </w:rPr>
+      </w:pPr>
+    </w:p>
+    <w:p>
+      <w:pPr>
+        <w:rPr>
+          <w:b/>
+          <w:bCs/>
+          <w:sz w:val="24"/>
+          <w:szCs w:val="24"/>
+        </w:rPr>
+      </w:pPr>
+    </w:p>
+    <w:p>
+      <w:pPr>
+        <w:rPr>
+          <w:b/>
+          <w:bCs/>
+          <w:sz w:val="24"/>
+          <w:szCs w:val="24"/>
+        </w:rPr>
+      </w:pPr>
+    </w:p>
+    <w:p>
+      <w:pPr>
+        <w:rPr>
+          <w:b/>
+          <w:bCs/>
+          <w:sz w:val="24"/>
+          <w:szCs w:val="24"/>
+        </w:rPr>
+      </w:pPr>
     </w:p>
     <w:p>
       <w:pPr>
@@ -335,6 +917,7 @@
         <w:t xml:space="preserve">  </w:t>
       </w:r>
     </w:p>
+    <w:p/>
     <w:p>
       <w:pPr>
         <w:pStyle w:val="ListParagraph"/>
@@ -392,6 +975,16 @@
     <w:p>
       <w:pPr>
         <w:pStyle w:val="ListParagraph"/>
+      </w:pPr>
+    </w:p>
+    <w:p>
+      <w:pPr>
+        <w:pStyle w:val="ListParagraph"/>
+      </w:pPr>
+    </w:p>
+    <w:p>
+      <w:pPr>
+        <w:pStyle w:val="ListParagraph"/>
         <w:rPr>
           <w:sz w:val="20"/>
           <w:szCs w:val="20"/>
@@ -427,6 +1020,7 @@
         <w:rPr>
           <w:noProof/>
         </w:rPr>
+        <w:lastRenderedPageBreak/>
         <w:drawing>
           <wp:inline distT="0" distB="0" distL="0" distR="0" wp14:anchorId="3A195F90" wp14:editId="4F8C2F97">
             <wp:extent cx="5943600" cy="2281555"/>
@@ -820,7 +1414,6 @@
         <w:rPr>
           <w:rFonts w:asciiTheme="minorHAnsi" w:hAnsiTheme="minorHAnsi" w:cstheme="minorHAnsi"/>
         </w:rPr>
-        <w:lastRenderedPageBreak/>
         <w:t xml:space="preserve">Number of missing values in each column after </w:t>
       </w:r>
       <w:r>
@@ -851,6 +1444,7 @@
           <w:sz w:val="22"/>
           <w:szCs w:val="22"/>
         </w:rPr>
+        <w:lastRenderedPageBreak/>
         <w:drawing>
           <wp:inline distT="0" distB="0" distL="0" distR="0" wp14:anchorId="16F0C10D" wp14:editId="31F3C19F">
             <wp:extent cx="2461260" cy="2416782"/>
@@ -1873,6 +2467,36 @@
           <w:rFonts w:asciiTheme="minorHAnsi" w:hAnsiTheme="minorHAnsi" w:cstheme="minorHAnsi"/>
         </w:rPr>
       </w:pPr>
+      <w:r>
+        <w:rPr>
+          <w:rFonts w:asciiTheme="minorHAnsi" w:hAnsiTheme="minorHAnsi" w:cstheme="minorHAnsi"/>
+          <w:b/>
+          <w:bCs/>
+        </w:rPr>
+        <w:t>Bonus</w:t>
+      </w:r>
+      <w:r>
+        <w:rPr>
+          <w:rFonts w:asciiTheme="minorHAnsi" w:hAnsiTheme="minorHAnsi" w:cstheme="minorHAnsi"/>
+          <w:b/>
+          <w:bCs/>
+        </w:rPr>
+        <w:t xml:space="preserve"> %</w:t>
+      </w:r>
+      <w:r>
+        <w:rPr>
+          <w:rFonts w:asciiTheme="minorHAnsi" w:hAnsiTheme="minorHAnsi" w:cstheme="minorHAnsi"/>
+        </w:rPr>
+        <w:t xml:space="preserve"> column was also examined for outliers, there were outliers by calculating but logically it was normal since all outliers were for employees with the job title vice president, so it makes sense that they have a high very bonus.</w:t>
+      </w:r>
+    </w:p>
+    <w:p>
+      <w:pPr>
+        <w:pStyle w:val="NormalWeb"/>
+        <w:rPr>
+          <w:rFonts w:asciiTheme="minorHAnsi" w:hAnsiTheme="minorHAnsi" w:cstheme="minorHAnsi"/>
+        </w:rPr>
+      </w:pPr>
     </w:p>
     <w:p>
       <w:pPr>
@@ -1901,7 +2525,6 @@
           <w:sz w:val="32"/>
           <w:szCs w:val="32"/>
         </w:rPr>
-        <w:lastRenderedPageBreak/>
         <w:t>Changing the first five rows:</w:t>
       </w:r>
     </w:p>
@@ -2213,7 +2836,6 @@
           <w:sz w:val="32"/>
           <w:szCs w:val="32"/>
         </w:rPr>
-        <w:lastRenderedPageBreak/>
         <w:t>Group by Department + Ethnicity, maximum age,</w:t>
       </w:r>
       <w:r>
@@ -2339,62 +2961,68 @@
         <w:pStyle w:val="NormalWeb"/>
         <w:rPr>
           <w:rFonts w:asciiTheme="minorHAnsi" w:hAnsiTheme="minorHAnsi" w:cstheme="minorHAnsi"/>
-        </w:rPr>
-      </w:pPr>
-    </w:p>
-    <w:p>
-      <w:pPr>
-        <w:pStyle w:val="NormalWeb"/>
-        <w:rPr>
-          <w:rFonts w:asciiTheme="minorHAnsi" w:hAnsiTheme="minorHAnsi" w:cstheme="minorHAnsi"/>
-        </w:rPr>
-      </w:pPr>
-    </w:p>
-    <w:p>
-      <w:pPr>
-        <w:pStyle w:val="NormalWeb"/>
-        <w:rPr>
-          <w:rFonts w:asciiTheme="minorHAnsi" w:hAnsiTheme="minorHAnsi" w:cstheme="minorHAnsi"/>
-        </w:rPr>
-      </w:pPr>
-    </w:p>
-    <w:p>
-      <w:pPr>
-        <w:pStyle w:val="NormalWeb"/>
-        <w:rPr>
-          <w:rFonts w:asciiTheme="minorHAnsi" w:hAnsiTheme="minorHAnsi" w:cstheme="minorHAnsi"/>
-        </w:rPr>
-      </w:pPr>
-    </w:p>
-    <w:p>
-      <w:pPr>
-        <w:pStyle w:val="NormalWeb"/>
-        <w:rPr>
-          <w:rFonts w:asciiTheme="minorHAnsi" w:hAnsiTheme="minorHAnsi" w:cstheme="minorHAnsi"/>
-        </w:rPr>
-      </w:pPr>
-    </w:p>
-    <w:p>
-      <w:pPr>
-        <w:pStyle w:val="NormalWeb"/>
-        <w:rPr>
-          <w:rFonts w:asciiTheme="minorHAnsi" w:hAnsiTheme="minorHAnsi" w:cstheme="minorHAnsi"/>
-        </w:rPr>
-      </w:pPr>
-    </w:p>
-    <w:p>
-      <w:pPr>
-        <w:pStyle w:val="NormalWeb"/>
-        <w:rPr>
-          <w:rFonts w:asciiTheme="minorHAnsi" w:hAnsiTheme="minorHAnsi" w:cstheme="minorHAnsi"/>
-        </w:rPr>
-      </w:pPr>
-    </w:p>
-    <w:p>
-      <w:pPr>
-        <w:pStyle w:val="NormalWeb"/>
-        <w:rPr>
-          <w:rFonts w:asciiTheme="minorHAnsi" w:hAnsiTheme="minorHAnsi" w:cstheme="minorHAnsi"/>
+          <w:b/>
+          <w:bCs/>
+        </w:rPr>
+      </w:pPr>
+    </w:p>
+    <w:p>
+      <w:pPr>
+        <w:pStyle w:val="NormalWeb"/>
+        <w:rPr>
+          <w:rFonts w:asciiTheme="minorHAnsi" w:hAnsiTheme="minorHAnsi" w:cstheme="minorHAnsi"/>
+          <w:b/>
+          <w:bCs/>
+        </w:rPr>
+      </w:pPr>
+    </w:p>
+    <w:p>
+      <w:pPr>
+        <w:pStyle w:val="NormalWeb"/>
+        <w:rPr>
+          <w:rFonts w:asciiTheme="minorHAnsi" w:hAnsiTheme="minorHAnsi" w:cstheme="minorHAnsi"/>
+          <w:b/>
+          <w:bCs/>
+        </w:rPr>
+      </w:pPr>
+    </w:p>
+    <w:p>
+      <w:pPr>
+        <w:pStyle w:val="NormalWeb"/>
+        <w:rPr>
+          <w:rFonts w:asciiTheme="minorHAnsi" w:hAnsiTheme="minorHAnsi" w:cstheme="minorHAnsi"/>
+          <w:b/>
+          <w:bCs/>
+        </w:rPr>
+      </w:pPr>
+    </w:p>
+    <w:p>
+      <w:pPr>
+        <w:pStyle w:val="NormalWeb"/>
+        <w:rPr>
+          <w:rFonts w:asciiTheme="minorHAnsi" w:hAnsiTheme="minorHAnsi" w:cstheme="minorHAnsi"/>
+          <w:b/>
+          <w:bCs/>
+        </w:rPr>
+      </w:pPr>
+    </w:p>
+    <w:p>
+      <w:pPr>
+        <w:pStyle w:val="NormalWeb"/>
+        <w:rPr>
+          <w:rFonts w:asciiTheme="minorHAnsi" w:hAnsiTheme="minorHAnsi" w:cstheme="minorHAnsi"/>
+          <w:b/>
+          <w:bCs/>
+        </w:rPr>
+      </w:pPr>
+    </w:p>
+    <w:p>
+      <w:pPr>
+        <w:pStyle w:val="NormalWeb"/>
+        <w:rPr>
+          <w:rFonts w:asciiTheme="minorHAnsi" w:hAnsiTheme="minorHAnsi" w:cstheme="minorHAnsi"/>
+          <w:b/>
+          <w:bCs/>
         </w:rPr>
       </w:pPr>
     </w:p>
@@ -2602,17 +3230,6 @@
         </w:rPr>
         <w:t xml:space="preserve"> Bar chart showing the number of employees in each department, based on gender</w:t>
       </w:r>
-    </w:p>
-    <w:p>
-      <w:pPr>
-        <w:pStyle w:val="NormalWeb"/>
-        <w:ind w:left="360"/>
-        <w:rPr>
-          <w:rFonts w:asciiTheme="minorHAnsi" w:hAnsiTheme="minorHAnsi" w:cstheme="minorHAnsi"/>
-          <w:b/>
-          <w:bCs/>
-        </w:rPr>
-      </w:pPr>
       <w:r>
         <w:rPr>
           <w:rFonts w:asciiTheme="minorHAnsi" w:hAnsiTheme="minorHAnsi" w:cstheme="minorHAnsi"/>
@@ -2799,18 +3416,6 @@
           <w:rFonts w:asciiTheme="minorHAnsi" w:hAnsiTheme="minorHAnsi" w:cstheme="minorHAnsi"/>
           <w:b/>
           <w:bCs/>
-          <w:sz w:val="22"/>
-          <w:szCs w:val="22"/>
-        </w:rPr>
-      </w:pPr>
-    </w:p>
-    <w:p>
-      <w:pPr>
-        <w:pStyle w:val="NormalWeb"/>
-        <w:rPr>
-          <w:rFonts w:asciiTheme="minorHAnsi" w:hAnsiTheme="minorHAnsi" w:cstheme="minorHAnsi"/>
-          <w:b/>
-          <w:bCs/>
         </w:rPr>
       </w:pPr>
       <w:r>
@@ -3052,6 +3657,14 @@
         <w:pStyle w:val="NormalWeb"/>
         <w:rPr>
           <w:rFonts w:asciiTheme="minorHAnsi" w:hAnsiTheme="minorHAnsi" w:cstheme="minorHAnsi"/>
+        </w:rPr>
+      </w:pPr>
+    </w:p>
+    <w:p>
+      <w:pPr>
+        <w:pStyle w:val="NormalWeb"/>
+        <w:rPr>
+          <w:rFonts w:asciiTheme="minorHAnsi" w:hAnsiTheme="minorHAnsi" w:cstheme="minorHAnsi"/>
           <w:b/>
           <w:bCs/>
         </w:rPr>
@@ -3311,6 +3924,269 @@
     </w:p>
     <w:p>
       <w:pPr>
+        <w:rPr>
+          <w:rFonts w:eastAsia="Times New Roman" w:cstheme="minorHAnsi"/>
+          <w:sz w:val="24"/>
+          <w:szCs w:val="24"/>
+        </w:rPr>
+      </w:pPr>
+      <w:r>
+        <w:rPr>
+          <w:rFonts w:cstheme="minorHAnsi"/>
+        </w:rPr>
+        <w:br w:type="page"/>
+      </w:r>
+    </w:p>
+    <w:p>
+      <w:pPr>
+        <w:pStyle w:val="NormalWeb"/>
+        <w:rPr>
+          <w:rFonts w:asciiTheme="minorHAnsi" w:hAnsiTheme="minorHAnsi" w:cstheme="minorHAnsi"/>
+          <w:b/>
+          <w:bCs/>
+          <w:sz w:val="32"/>
+          <w:szCs w:val="32"/>
+        </w:rPr>
+      </w:pPr>
+      <w:r>
+        <w:rPr>
+          <w:rFonts w:asciiTheme="minorHAnsi" w:hAnsiTheme="minorHAnsi" w:cstheme="minorHAnsi"/>
+          <w:b/>
+          <w:bCs/>
+          <w:sz w:val="32"/>
+          <w:szCs w:val="32"/>
+        </w:rPr>
+        <w:lastRenderedPageBreak/>
+        <w:t>Conclusion and Recommendations:</w:t>
+      </w:r>
+    </w:p>
+    <w:p>
+      <w:pPr>
+        <w:pStyle w:val="NormalWeb"/>
+        <w:rPr>
+          <w:rFonts w:asciiTheme="minorHAnsi" w:hAnsiTheme="minorHAnsi" w:cstheme="minorHAnsi"/>
+        </w:rPr>
+      </w:pPr>
+      <w:r>
+        <w:rPr>
+          <w:rFonts w:asciiTheme="minorHAnsi" w:hAnsiTheme="minorHAnsi" w:cstheme="minorHAnsi"/>
+        </w:rPr>
+        <w:t xml:space="preserve">The data shows that the </w:t>
+      </w:r>
+      <w:r>
+        <w:rPr>
+          <w:rStyle w:val="Strong"/>
+          <w:rFonts w:asciiTheme="minorHAnsi" w:hAnsiTheme="minorHAnsi" w:cstheme="minorHAnsi"/>
+          <w:b w:val="0"/>
+          <w:bCs w:val="0"/>
+        </w:rPr>
+        <w:t>average employee age is 44</w:t>
+      </w:r>
+      <w:r>
+        <w:rPr>
+          <w:rFonts w:asciiTheme="minorHAnsi" w:hAnsiTheme="minorHAnsi" w:cstheme="minorHAnsi"/>
+        </w:rPr>
+        <w:t>, which is relatively high. This suggests an experienced workforce but also highlights the need to attract younger talent.</w:t>
+      </w:r>
+    </w:p>
+    <w:p>
+      <w:pPr>
+        <w:pStyle w:val="NormalWeb"/>
+        <w:rPr>
+          <w:rFonts w:asciiTheme="minorHAnsi" w:hAnsiTheme="minorHAnsi" w:cstheme="minorHAnsi"/>
+        </w:rPr>
+      </w:pPr>
+      <w:r>
+        <w:rPr>
+          <w:rStyle w:val="Strong"/>
+          <w:rFonts w:asciiTheme="minorHAnsi" w:hAnsiTheme="minorHAnsi" w:cstheme="minorHAnsi"/>
+          <w:b w:val="0"/>
+          <w:bCs w:val="0"/>
+        </w:rPr>
+        <w:t>Bonus percentages are significantly higher for Vice Presidents</w:t>
+      </w:r>
+      <w:r>
+        <w:rPr>
+          <w:rFonts w:asciiTheme="minorHAnsi" w:hAnsiTheme="minorHAnsi" w:cstheme="minorHAnsi"/>
+        </w:rPr>
+        <w:t xml:space="preserve"> compared to other employees, indicating a gap in compensation distribution.</w:t>
+      </w:r>
+    </w:p>
+    <w:p>
+      <w:pPr>
+        <w:pStyle w:val="NormalWeb"/>
+        <w:rPr>
+          <w:rFonts w:asciiTheme="minorHAnsi" w:hAnsiTheme="minorHAnsi" w:cstheme="minorHAnsi"/>
+        </w:rPr>
+      </w:pPr>
+      <w:r>
+        <w:rPr>
+          <w:rFonts w:asciiTheme="minorHAnsi" w:hAnsiTheme="minorHAnsi" w:cstheme="minorHAnsi"/>
+        </w:rPr>
+        <w:t xml:space="preserve">On a positive note, the company has been </w:t>
+      </w:r>
+      <w:r>
+        <w:rPr>
+          <w:rStyle w:val="Strong"/>
+          <w:rFonts w:asciiTheme="minorHAnsi" w:hAnsiTheme="minorHAnsi" w:cstheme="minorHAnsi"/>
+          <w:b w:val="0"/>
+          <w:bCs w:val="0"/>
+        </w:rPr>
+        <w:t>growing steadily over the years</w:t>
+      </w:r>
+      <w:r>
+        <w:rPr>
+          <w:rFonts w:asciiTheme="minorHAnsi" w:hAnsiTheme="minorHAnsi" w:cstheme="minorHAnsi"/>
+        </w:rPr>
+        <w:t>, with a clear increase in hiring. This reflects strong organizational development and expansion.</w:t>
+      </w:r>
+    </w:p>
+    <w:p>
+      <w:pPr>
+        <w:pStyle w:val="NormalWeb"/>
+        <w:rPr>
+          <w:rFonts w:asciiTheme="minorHAnsi" w:hAnsiTheme="minorHAnsi" w:cstheme="minorHAnsi"/>
+        </w:rPr>
+      </w:pPr>
+    </w:p>
+    <w:p>
+      <w:pPr>
+        <w:pStyle w:val="Heading3"/>
+        <w:rPr>
+          <w:rFonts w:asciiTheme="minorHAnsi" w:hAnsiTheme="minorHAnsi" w:cstheme="minorHAnsi"/>
+        </w:rPr>
+      </w:pPr>
+    </w:p>
+    <w:p>
+      <w:pPr>
+        <w:rPr>
+          <w:b/>
+          <w:bCs/>
+          <w:sz w:val="32"/>
+          <w:szCs w:val="32"/>
+        </w:rPr>
+      </w:pPr>
+      <w:r>
+        <w:rPr>
+          <w:rFonts w:cstheme="minorHAnsi"/>
+          <w:b/>
+          <w:bCs/>
+          <w:sz w:val="32"/>
+          <w:szCs w:val="32"/>
+        </w:rPr>
+        <w:t>Recommendations:</w:t>
+      </w:r>
+    </w:p>
+    <w:p>
+      <w:pPr>
+        <w:pStyle w:val="NormalWeb"/>
+        <w:numPr>
+          <w:ilvl w:val="0"/>
+          <w:numId w:val="18"/>
+        </w:numPr>
+        <w:rPr>
+          <w:rFonts w:asciiTheme="minorHAnsi" w:hAnsiTheme="minorHAnsi" w:cstheme="minorHAnsi"/>
+        </w:rPr>
+      </w:pPr>
+      <w:r>
+        <w:rPr>
+          <w:rStyle w:val="Strong"/>
+          <w:rFonts w:asciiTheme="minorHAnsi" w:hAnsiTheme="minorHAnsi" w:cstheme="minorHAnsi"/>
+          <w:b w:val="0"/>
+          <w:bCs w:val="0"/>
+        </w:rPr>
+        <w:t>Attract younger professionals</w:t>
+      </w:r>
+      <w:r>
+        <w:rPr>
+          <w:rFonts w:asciiTheme="minorHAnsi" w:hAnsiTheme="minorHAnsi" w:cstheme="minorHAnsi"/>
+        </w:rPr>
+        <w:t xml:space="preserve"> to balance the age distribution and support long-term growth.</w:t>
+      </w:r>
+    </w:p>
+    <w:p>
+      <w:pPr>
+        <w:pStyle w:val="NormalWeb"/>
+        <w:numPr>
+          <w:ilvl w:val="0"/>
+          <w:numId w:val="18"/>
+        </w:numPr>
+        <w:rPr>
+          <w:rFonts w:asciiTheme="minorHAnsi" w:hAnsiTheme="minorHAnsi" w:cstheme="minorHAnsi"/>
+        </w:rPr>
+      </w:pPr>
+      <w:r>
+        <w:rPr>
+          <w:rStyle w:val="Strong"/>
+          <w:rFonts w:asciiTheme="minorHAnsi" w:hAnsiTheme="minorHAnsi" w:cstheme="minorHAnsi"/>
+          <w:b w:val="0"/>
+          <w:bCs w:val="0"/>
+        </w:rPr>
+        <w:t>Review bonus policies</w:t>
+      </w:r>
+      <w:r>
+        <w:rPr>
+          <w:rFonts w:asciiTheme="minorHAnsi" w:hAnsiTheme="minorHAnsi" w:cstheme="minorHAnsi"/>
+        </w:rPr>
+        <w:t xml:space="preserve"> to ensure fair and motivating rewards across all job levels.</w:t>
+      </w:r>
+    </w:p>
+    <w:p>
+      <w:pPr>
+        <w:pStyle w:val="NormalWeb"/>
+        <w:numPr>
+          <w:ilvl w:val="0"/>
+          <w:numId w:val="18"/>
+        </w:numPr>
+        <w:rPr>
+          <w:rFonts w:asciiTheme="minorHAnsi" w:hAnsiTheme="minorHAnsi" w:cstheme="minorHAnsi"/>
+        </w:rPr>
+      </w:pPr>
+      <w:r>
+        <w:rPr>
+          <w:rStyle w:val="Strong"/>
+          <w:rFonts w:asciiTheme="minorHAnsi" w:hAnsiTheme="minorHAnsi" w:cstheme="minorHAnsi"/>
+          <w:b w:val="0"/>
+          <w:bCs w:val="0"/>
+        </w:rPr>
+        <w:t>Promote diversity and gender balance</w:t>
+      </w:r>
+      <w:r>
+        <w:rPr>
+          <w:rFonts w:asciiTheme="minorHAnsi" w:hAnsiTheme="minorHAnsi" w:cstheme="minorHAnsi"/>
+        </w:rPr>
+        <w:t>, especially in underrepresented groups and departments.</w:t>
+      </w:r>
+    </w:p>
+    <w:p>
+      <w:pPr>
+        <w:pStyle w:val="NormalWeb"/>
+        <w:numPr>
+          <w:ilvl w:val="0"/>
+          <w:numId w:val="18"/>
+        </w:numPr>
+        <w:rPr>
+          <w:rFonts w:asciiTheme="minorHAnsi" w:hAnsiTheme="minorHAnsi" w:cstheme="minorHAnsi"/>
+        </w:rPr>
+      </w:pPr>
+      <w:r>
+        <w:rPr>
+          <w:rStyle w:val="Strong"/>
+          <w:rFonts w:asciiTheme="minorHAnsi" w:hAnsiTheme="minorHAnsi" w:cstheme="minorHAnsi"/>
+          <w:b w:val="0"/>
+          <w:bCs w:val="0"/>
+        </w:rPr>
+        <w:t>Continue supporting growth</w:t>
+      </w:r>
+      <w:r>
+        <w:rPr>
+          <w:rFonts w:asciiTheme="minorHAnsi" w:hAnsiTheme="minorHAnsi" w:cstheme="minorHAnsi"/>
+        </w:rPr>
+        <w:t xml:space="preserve"> through strategic hiring and employee development programs.</w:t>
+      </w:r>
+    </w:p>
+    <w:p>
+      <w:pPr>
         <w:pStyle w:val="NormalWeb"/>
         <w:rPr>
           <w:rFonts w:asciiTheme="minorHAnsi" w:hAnsiTheme="minorHAnsi" w:cstheme="minorHAnsi"/>
@@ -3376,6 +4252,12 @@
     <w:sectPr>
       <w:pgSz w:w="12240" w:h="15840"/>
       <w:pgMar w:top="1440" w:right="1440" w:bottom="1440" w:left="1440" w:header="720" w:footer="720" w:gutter="0"/>
+      <w:pgBorders w:offsetFrom="page">
+        <w:top w:val="single" w:sz="4" w:space="24" w:color="D0CECE" w:themeColor="background2" w:themeShade="E6"/>
+        <w:left w:val="single" w:sz="4" w:space="24" w:color="D0CECE" w:themeColor="background2" w:themeShade="E6"/>
+        <w:bottom w:val="single" w:sz="4" w:space="24" w:color="D0CECE" w:themeColor="background2" w:themeShade="E6"/>
+        <w:right w:val="single" w:sz="4" w:space="24" w:color="D0CECE" w:themeColor="background2" w:themeShade="E6"/>
+      </w:pgBorders>
       <w:cols w:space="720"/>
       <w:docGrid w:linePitch="360"/>
     </w:sectPr>
@@ -4411,6 +5293,119 @@
     </w:lvl>
   </w:abstractNum>
   <w:abstractNum w:abstractNumId="10" w15:restartNumberingAfterBreak="0">
+    <w:nsid w:val="33D35AAE"/>
+    <w:multiLevelType w:val="multilevel"/>
+    <w:tmpl w:val="43183D5A"/>
+    <w:lvl w:ilvl="0">
+      <w:start w:val="1"/>
+      <w:numFmt w:val="decimal"/>
+      <w:lvlText w:val="%1."/>
+      <w:lvlJc w:val="left"/>
+      <w:pPr>
+        <w:tabs>
+          <w:tab w:val="num" w:pos="720"/>
+        </w:tabs>
+        <w:ind w:left="720" w:hanging="360"/>
+      </w:pPr>
+    </w:lvl>
+    <w:lvl w:ilvl="1" w:tentative="1">
+      <w:start w:val="1"/>
+      <w:numFmt w:val="decimal"/>
+      <w:lvlText w:val="%2."/>
+      <w:lvlJc w:val="left"/>
+      <w:pPr>
+        <w:tabs>
+          <w:tab w:val="num" w:pos="1440"/>
+        </w:tabs>
+        <w:ind w:left="1440" w:hanging="360"/>
+      </w:pPr>
+    </w:lvl>
+    <w:lvl w:ilvl="2" w:tentative="1">
+      <w:start w:val="1"/>
+      <w:numFmt w:val="decimal"/>
+      <w:lvlText w:val="%3."/>
+      <w:lvlJc w:val="left"/>
+      <w:pPr>
+        <w:tabs>
+          <w:tab w:val="num" w:pos="2160"/>
+        </w:tabs>
+        <w:ind w:left="2160" w:hanging="360"/>
+      </w:pPr>
+    </w:lvl>
+    <w:lvl w:ilvl="3" w:tentative="1">
+      <w:start w:val="1"/>
+      <w:numFmt w:val="decimal"/>
+      <w:lvlText w:val="%4."/>
+      <w:lvlJc w:val="left"/>
+      <w:pPr>
+        <w:tabs>
+          <w:tab w:val="num" w:pos="2880"/>
+        </w:tabs>
+        <w:ind w:left="2880" w:hanging="360"/>
+      </w:pPr>
+    </w:lvl>
+    <w:lvl w:ilvl="4" w:tentative="1">
+      <w:start w:val="1"/>
+      <w:numFmt w:val="decimal"/>
+      <w:lvlText w:val="%5."/>
+      <w:lvlJc w:val="left"/>
+      <w:pPr>
+        <w:tabs>
+          <w:tab w:val="num" w:pos="3600"/>
+        </w:tabs>
+        <w:ind w:left="3600" w:hanging="360"/>
+      </w:pPr>
+    </w:lvl>
+    <w:lvl w:ilvl="5" w:tentative="1">
+      <w:start w:val="1"/>
+      <w:numFmt w:val="decimal"/>
+      <w:lvlText w:val="%6."/>
+      <w:lvlJc w:val="left"/>
+      <w:pPr>
+        <w:tabs>
+          <w:tab w:val="num" w:pos="4320"/>
+        </w:tabs>
+        <w:ind w:left="4320" w:hanging="360"/>
+      </w:pPr>
+    </w:lvl>
+    <w:lvl w:ilvl="6" w:tentative="1">
+      <w:start w:val="1"/>
+      <w:numFmt w:val="decimal"/>
+      <w:lvlText w:val="%7."/>
+      <w:lvlJc w:val="left"/>
+      <w:pPr>
+        <w:tabs>
+          <w:tab w:val="num" w:pos="5040"/>
+        </w:tabs>
+        <w:ind w:left="5040" w:hanging="360"/>
+      </w:pPr>
+    </w:lvl>
+    <w:lvl w:ilvl="7" w:tentative="1">
+      <w:start w:val="1"/>
+      <w:numFmt w:val="decimal"/>
+      <w:lvlText w:val="%8."/>
+      <w:lvlJc w:val="left"/>
+      <w:pPr>
+        <w:tabs>
+          <w:tab w:val="num" w:pos="5760"/>
+        </w:tabs>
+        <w:ind w:left="5760" w:hanging="360"/>
+      </w:pPr>
+    </w:lvl>
+    <w:lvl w:ilvl="8" w:tentative="1">
+      <w:start w:val="1"/>
+      <w:numFmt w:val="decimal"/>
+      <w:lvlText w:val="%9."/>
+      <w:lvlJc w:val="left"/>
+      <w:pPr>
+        <w:tabs>
+          <w:tab w:val="num" w:pos="6480"/>
+        </w:tabs>
+        <w:ind w:left="6480" w:hanging="360"/>
+      </w:pPr>
+    </w:lvl>
+  </w:abstractNum>
+  <w:abstractNum w:abstractNumId="11" w15:restartNumberingAfterBreak="0">
     <w:nsid w:val="434A3E9A"/>
     <w:multiLevelType w:val="hybridMultilevel"/>
     <w:tmpl w:val="F59E6FDC"/>
@@ -4523,7 +5518,7 @@
       </w:rPr>
     </w:lvl>
   </w:abstractNum>
-  <w:abstractNum w:abstractNumId="11" w15:restartNumberingAfterBreak="0">
+  <w:abstractNum w:abstractNumId="12" w15:restartNumberingAfterBreak="0">
     <w:nsid w:val="567C2363"/>
     <w:multiLevelType w:val="hybridMultilevel"/>
     <w:tmpl w:val="906C1616"/>
@@ -4609,7 +5604,120 @@
       </w:pPr>
     </w:lvl>
   </w:abstractNum>
-  <w:abstractNum w:abstractNumId="12" w15:restartNumberingAfterBreak="0">
+  <w:abstractNum w:abstractNumId="13" w15:restartNumberingAfterBreak="0">
+    <w:nsid w:val="62191C91"/>
+    <w:multiLevelType w:val="multilevel"/>
+    <w:tmpl w:val="511E3BF2"/>
+    <w:lvl w:ilvl="0">
+      <w:start w:val="1"/>
+      <w:numFmt w:val="decimal"/>
+      <w:lvlText w:val="%1."/>
+      <w:lvlJc w:val="left"/>
+      <w:pPr>
+        <w:tabs>
+          <w:tab w:val="num" w:pos="720"/>
+        </w:tabs>
+        <w:ind w:left="720" w:hanging="360"/>
+      </w:pPr>
+    </w:lvl>
+    <w:lvl w:ilvl="1" w:tentative="1">
+      <w:start w:val="1"/>
+      <w:numFmt w:val="decimal"/>
+      <w:lvlText w:val="%2."/>
+      <w:lvlJc w:val="left"/>
+      <w:pPr>
+        <w:tabs>
+          <w:tab w:val="num" w:pos="1440"/>
+        </w:tabs>
+        <w:ind w:left="1440" w:hanging="360"/>
+      </w:pPr>
+    </w:lvl>
+    <w:lvl w:ilvl="2" w:tentative="1">
+      <w:start w:val="1"/>
+      <w:numFmt w:val="decimal"/>
+      <w:lvlText w:val="%3."/>
+      <w:lvlJc w:val="left"/>
+      <w:pPr>
+        <w:tabs>
+          <w:tab w:val="num" w:pos="2160"/>
+        </w:tabs>
+        <w:ind w:left="2160" w:hanging="360"/>
+      </w:pPr>
+    </w:lvl>
+    <w:lvl w:ilvl="3" w:tentative="1">
+      <w:start w:val="1"/>
+      <w:numFmt w:val="decimal"/>
+      <w:lvlText w:val="%4."/>
+      <w:lvlJc w:val="left"/>
+      <w:pPr>
+        <w:tabs>
+          <w:tab w:val="num" w:pos="2880"/>
+        </w:tabs>
+        <w:ind w:left="2880" w:hanging="360"/>
+      </w:pPr>
+    </w:lvl>
+    <w:lvl w:ilvl="4" w:tentative="1">
+      <w:start w:val="1"/>
+      <w:numFmt w:val="decimal"/>
+      <w:lvlText w:val="%5."/>
+      <w:lvlJc w:val="left"/>
+      <w:pPr>
+        <w:tabs>
+          <w:tab w:val="num" w:pos="3600"/>
+        </w:tabs>
+        <w:ind w:left="3600" w:hanging="360"/>
+      </w:pPr>
+    </w:lvl>
+    <w:lvl w:ilvl="5" w:tentative="1">
+      <w:start w:val="1"/>
+      <w:numFmt w:val="decimal"/>
+      <w:lvlText w:val="%6."/>
+      <w:lvlJc w:val="left"/>
+      <w:pPr>
+        <w:tabs>
+          <w:tab w:val="num" w:pos="4320"/>
+        </w:tabs>
+        <w:ind w:left="4320" w:hanging="360"/>
+      </w:pPr>
+    </w:lvl>
+    <w:lvl w:ilvl="6" w:tentative="1">
+      <w:start w:val="1"/>
+      <w:numFmt w:val="decimal"/>
+      <w:lvlText w:val="%7."/>
+      <w:lvlJc w:val="left"/>
+      <w:pPr>
+        <w:tabs>
+          <w:tab w:val="num" w:pos="5040"/>
+        </w:tabs>
+        <w:ind w:left="5040" w:hanging="360"/>
+      </w:pPr>
+    </w:lvl>
+    <w:lvl w:ilvl="7" w:tentative="1">
+      <w:start w:val="1"/>
+      <w:numFmt w:val="decimal"/>
+      <w:lvlText w:val="%8."/>
+      <w:lvlJc w:val="left"/>
+      <w:pPr>
+        <w:tabs>
+          <w:tab w:val="num" w:pos="5760"/>
+        </w:tabs>
+        <w:ind w:left="5760" w:hanging="360"/>
+      </w:pPr>
+    </w:lvl>
+    <w:lvl w:ilvl="8" w:tentative="1">
+      <w:start w:val="1"/>
+      <w:numFmt w:val="decimal"/>
+      <w:lvlText w:val="%9."/>
+      <w:lvlJc w:val="left"/>
+      <w:pPr>
+        <w:tabs>
+          <w:tab w:val="num" w:pos="6480"/>
+        </w:tabs>
+        <w:ind w:left="6480" w:hanging="360"/>
+      </w:pPr>
+    </w:lvl>
+  </w:abstractNum>
+  <w:abstractNum w:abstractNumId="14" w15:restartNumberingAfterBreak="0">
     <w:nsid w:val="63A2793C"/>
     <w:multiLevelType w:val="hybridMultilevel"/>
     <w:tmpl w:val="98E63112"/>
@@ -4695,7 +5803,7 @@
       </w:pPr>
     </w:lvl>
   </w:abstractNum>
-  <w:abstractNum w:abstractNumId="13" w15:restartNumberingAfterBreak="0">
+  <w:abstractNum w:abstractNumId="15" w15:restartNumberingAfterBreak="0">
     <w:nsid w:val="6B7C421E"/>
     <w:multiLevelType w:val="hybridMultilevel"/>
     <w:tmpl w:val="D870DBA4"/>
@@ -4784,7 +5892,120 @@
       </w:pPr>
     </w:lvl>
   </w:abstractNum>
-  <w:abstractNum w:abstractNumId="14" w15:restartNumberingAfterBreak="0">
+  <w:abstractNum w:abstractNumId="16" w15:restartNumberingAfterBreak="0">
+    <w:nsid w:val="77BB01FF"/>
+    <w:multiLevelType w:val="multilevel"/>
+    <w:tmpl w:val="A2F4F800"/>
+    <w:lvl w:ilvl="0">
+      <w:start w:val="1"/>
+      <w:numFmt w:val="decimal"/>
+      <w:lvlText w:val="%1."/>
+      <w:lvlJc w:val="left"/>
+      <w:pPr>
+        <w:tabs>
+          <w:tab w:val="num" w:pos="720"/>
+        </w:tabs>
+        <w:ind w:left="720" w:hanging="360"/>
+      </w:pPr>
+    </w:lvl>
+    <w:lvl w:ilvl="1" w:tentative="1">
+      <w:start w:val="1"/>
+      <w:numFmt w:val="decimal"/>
+      <w:lvlText w:val="%2."/>
+      <w:lvlJc w:val="left"/>
+      <w:pPr>
+        <w:tabs>
+          <w:tab w:val="num" w:pos="1440"/>
+        </w:tabs>
+        <w:ind w:left="1440" w:hanging="360"/>
+      </w:pPr>
+    </w:lvl>
+    <w:lvl w:ilvl="2" w:tentative="1">
+      <w:start w:val="1"/>
+      <w:numFmt w:val="decimal"/>
+      <w:lvlText w:val="%3."/>
+      <w:lvlJc w:val="left"/>
+      <w:pPr>
+        <w:tabs>
+          <w:tab w:val="num" w:pos="2160"/>
+        </w:tabs>
+        <w:ind w:left="2160" w:hanging="360"/>
+      </w:pPr>
+    </w:lvl>
+    <w:lvl w:ilvl="3" w:tentative="1">
+      <w:start w:val="1"/>
+      <w:numFmt w:val="decimal"/>
+      <w:lvlText w:val="%4."/>
+      <w:lvlJc w:val="left"/>
+      <w:pPr>
+        <w:tabs>
+          <w:tab w:val="num" w:pos="2880"/>
+        </w:tabs>
+        <w:ind w:left="2880" w:hanging="360"/>
+      </w:pPr>
+    </w:lvl>
+    <w:lvl w:ilvl="4" w:tentative="1">
+      <w:start w:val="1"/>
+      <w:numFmt w:val="decimal"/>
+      <w:lvlText w:val="%5."/>
+      <w:lvlJc w:val="left"/>
+      <w:pPr>
+        <w:tabs>
+          <w:tab w:val="num" w:pos="3600"/>
+        </w:tabs>
+        <w:ind w:left="3600" w:hanging="360"/>
+      </w:pPr>
+    </w:lvl>
+    <w:lvl w:ilvl="5" w:tentative="1">
+      <w:start w:val="1"/>
+      <w:numFmt w:val="decimal"/>
+      <w:lvlText w:val="%6."/>
+      <w:lvlJc w:val="left"/>
+      <w:pPr>
+        <w:tabs>
+          <w:tab w:val="num" w:pos="4320"/>
+        </w:tabs>
+        <w:ind w:left="4320" w:hanging="360"/>
+      </w:pPr>
+    </w:lvl>
+    <w:lvl w:ilvl="6" w:tentative="1">
+      <w:start w:val="1"/>
+      <w:numFmt w:val="decimal"/>
+      <w:lvlText w:val="%7."/>
+      <w:lvlJc w:val="left"/>
+      <w:pPr>
+        <w:tabs>
+          <w:tab w:val="num" w:pos="5040"/>
+        </w:tabs>
+        <w:ind w:left="5040" w:hanging="360"/>
+      </w:pPr>
+    </w:lvl>
+    <w:lvl w:ilvl="7" w:tentative="1">
+      <w:start w:val="1"/>
+      <w:numFmt w:val="decimal"/>
+      <w:lvlText w:val="%8."/>
+      <w:lvlJc w:val="left"/>
+      <w:pPr>
+        <w:tabs>
+          <w:tab w:val="num" w:pos="5760"/>
+        </w:tabs>
+        <w:ind w:left="5760" w:hanging="360"/>
+      </w:pPr>
+    </w:lvl>
+    <w:lvl w:ilvl="8" w:tentative="1">
+      <w:start w:val="1"/>
+      <w:numFmt w:val="decimal"/>
+      <w:lvlText w:val="%9."/>
+      <w:lvlJc w:val="left"/>
+      <w:pPr>
+        <w:tabs>
+          <w:tab w:val="num" w:pos="6480"/>
+        </w:tabs>
+        <w:ind w:left="6480" w:hanging="360"/>
+      </w:pPr>
+    </w:lvl>
+  </w:abstractNum>
+  <w:abstractNum w:abstractNumId="17" w15:restartNumberingAfterBreak="0">
     <w:nsid w:val="7FBB026A"/>
     <w:multiLevelType w:val="hybridMultilevel"/>
     <w:tmpl w:val="B9FA535E"/>
@@ -4897,7 +6118,7 @@
     </w:lvl>
   </w:abstractNum>
   <w:num w:numId="1">
-    <w:abstractNumId w:val="14"/>
+    <w:abstractNumId w:val="17"/>
   </w:num>
   <w:num w:numId="2">
     <w:abstractNumId w:val="1"/>
@@ -4909,10 +6130,10 @@
     <w:abstractNumId w:val="6"/>
   </w:num>
   <w:num w:numId="5">
-    <w:abstractNumId w:val="12"/>
+    <w:abstractNumId w:val="14"/>
   </w:num>
   <w:num w:numId="6">
-    <w:abstractNumId w:val="11"/>
+    <w:abstractNumId w:val="12"/>
   </w:num>
   <w:num w:numId="7">
     <w:abstractNumId w:val="2"/>
@@ -4921,7 +6142,7 @@
     <w:abstractNumId w:val="5"/>
   </w:num>
   <w:num w:numId="9">
-    <w:abstractNumId w:val="10"/>
+    <w:abstractNumId w:val="11"/>
   </w:num>
   <w:num w:numId="10">
     <w:abstractNumId w:val="0"/>
@@ -4933,13 +6154,22 @@
     <w:abstractNumId w:val="7"/>
   </w:num>
   <w:num w:numId="13">
-    <w:abstractNumId w:val="13"/>
+    <w:abstractNumId w:val="15"/>
   </w:num>
   <w:num w:numId="14">
     <w:abstractNumId w:val="8"/>
   </w:num>
   <w:num w:numId="15">
     <w:abstractNumId w:val="3"/>
+  </w:num>
+  <w:num w:numId="16">
+    <w:abstractNumId w:val="13"/>
+  </w:num>
+  <w:num w:numId="17">
+    <w:abstractNumId w:val="16"/>
+  </w:num>
+  <w:num w:numId="18">
+    <w:abstractNumId w:val="10"/>
   </w:num>
 </w:numbering>
 </file>
@@ -5349,7 +6579,6 @@
     <w:next w:val="Normal"/>
     <w:link w:val="Heading2Char"/>
     <w:uiPriority w:val="9"/>
-    <w:semiHidden/>
     <w:unhideWhenUsed/>
     <w:qFormat/>
     <w:rsid w:val="007315BA"/>
@@ -5364,6 +6593,29 @@
       <w:color w:val="2F5496" w:themeColor="accent1" w:themeShade="BF"/>
       <w:sz w:val="26"/>
       <w:szCs w:val="26"/>
+    </w:rPr>
+  </w:style>
+  <w:style w:type="paragraph" w:styleId="Heading3">
+    <w:name w:val="heading 3"/>
+    <w:basedOn w:val="Normal"/>
+    <w:next w:val="Normal"/>
+    <w:link w:val="Heading3Char"/>
+    <w:uiPriority w:val="9"/>
+    <w:semiHidden/>
+    <w:unhideWhenUsed/>
+    <w:qFormat/>
+    <w:rsid w:val="00656860"/>
+    <w:pPr>
+      <w:keepNext/>
+      <w:keepLines/>
+      <w:spacing w:before="40" w:after="0"/>
+      <w:outlineLvl w:val="2"/>
+    </w:pPr>
+    <w:rPr>
+      <w:rFonts w:asciiTheme="majorHAnsi" w:eastAsiaTheme="majorEastAsia" w:hAnsiTheme="majorHAnsi" w:cstheme="majorBidi"/>
+      <w:color w:val="1F3763" w:themeColor="accent1" w:themeShade="7F"/>
+      <w:sz w:val="24"/>
+      <w:szCs w:val="24"/>
     </w:rPr>
   </w:style>
   <w:style w:type="paragraph" w:styleId="Heading4">
@@ -5468,7 +6720,6 @@
     <w:basedOn w:val="DefaultParagraphFont"/>
     <w:link w:val="Heading2"/>
     <w:uiPriority w:val="9"/>
-    <w:semiHidden/>
     <w:rsid w:val="007315BA"/>
     <w:rPr>
       <w:rFonts w:asciiTheme="majorHAnsi" w:eastAsiaTheme="majorEastAsia" w:hAnsiTheme="majorHAnsi" w:cstheme="majorBidi"/>
@@ -5481,6 +6732,20 @@
     <w:name w:val="oypena"/>
     <w:basedOn w:val="DefaultParagraphFont"/>
     <w:rsid w:val="00CB7BE3"/>
+  </w:style>
+  <w:style w:type="character" w:customStyle="1" w:styleId="Heading3Char">
+    <w:name w:val="Heading 3 Char"/>
+    <w:basedOn w:val="DefaultParagraphFont"/>
+    <w:link w:val="Heading3"/>
+    <w:uiPriority w:val="9"/>
+    <w:semiHidden/>
+    <w:rsid w:val="00656860"/>
+    <w:rPr>
+      <w:rFonts w:asciiTheme="majorHAnsi" w:eastAsiaTheme="majorEastAsia" w:hAnsiTheme="majorHAnsi" w:cstheme="majorBidi"/>
+      <w:color w:val="1F3763" w:themeColor="accent1" w:themeShade="7F"/>
+      <w:sz w:val="24"/>
+      <w:szCs w:val="24"/>
+    </w:rPr>
   </w:style>
 </w:styles>
 </file>
